--- a/Use Cases/Ejiro/UC5.docx
+++ b/Use Cases/Ejiro/UC5.docx
@@ -198,8 +198,6 @@
             </w:r>
           </w:p>
         </w:tc>
-        <w:bookmarkStart w:id="0" w:name="_GoBack"/>
-        <w:bookmarkEnd w:id="0"/>
       </w:tr>
       <w:tr>
         <w:trPr>
@@ -750,214 +748,6 @@
       </w:tr>
       <w:tr>
         <w:trPr>
-          <w:trHeight w:val="147"/>
-        </w:trPr>
-        <w:tc>
-          <w:tcPr>
-            <w:tcW w:w="711" w:type="dxa"/>
-            <w:vAlign w:val="bottom"/>
-          </w:tcPr>
-          <w:p>
-            <w:pPr>
-              <w:jc w:val="center"/>
-              <w:rPr>
-                <w:rFonts w:cs="Arial"/>
-              </w:rPr>
-            </w:pPr>
-            <w:r>
-              <w:rPr>
-                <w:rFonts w:cs="Arial"/>
-              </w:rPr>
-              <w:t>3</w:t>
-            </w:r>
-          </w:p>
-        </w:tc>
-        <w:tc>
-          <w:tcPr>
-            <w:tcW w:w="4509" w:type="dxa"/>
-            <w:gridSpan w:val="3"/>
-            <w:vAlign w:val="bottom"/>
-          </w:tcPr>
-          <w:p>
-            <w:pPr>
-              <w:rPr>
-                <w:rFonts w:cs="Arial"/>
-              </w:rPr>
-            </w:pPr>
-          </w:p>
-        </w:tc>
-        <w:tc>
-          <w:tcPr>
-            <w:tcW w:w="3240" w:type="dxa"/>
-            <w:vAlign w:val="bottom"/>
-          </w:tcPr>
-          <w:p>
-            <w:pPr>
-              <w:rPr>
-                <w:rFonts w:cs="Arial"/>
-              </w:rPr>
-            </w:pPr>
-          </w:p>
-        </w:tc>
-      </w:tr>
-      <w:tr>
-        <w:trPr>
-          <w:trHeight w:val="147"/>
-        </w:trPr>
-        <w:tc>
-          <w:tcPr>
-            <w:tcW w:w="711" w:type="dxa"/>
-            <w:vAlign w:val="bottom"/>
-          </w:tcPr>
-          <w:p>
-            <w:pPr>
-              <w:jc w:val="center"/>
-              <w:rPr>
-                <w:rFonts w:cs="Arial"/>
-              </w:rPr>
-            </w:pPr>
-            <w:r>
-              <w:rPr>
-                <w:rFonts w:cs="Arial"/>
-              </w:rPr>
-              <w:t>4</w:t>
-            </w:r>
-          </w:p>
-        </w:tc>
-        <w:tc>
-          <w:tcPr>
-            <w:tcW w:w="4509" w:type="dxa"/>
-            <w:gridSpan w:val="3"/>
-            <w:vAlign w:val="bottom"/>
-          </w:tcPr>
-          <w:p>
-            <w:pPr>
-              <w:rPr>
-                <w:rFonts w:cs="Arial"/>
-              </w:rPr>
-            </w:pPr>
-          </w:p>
-        </w:tc>
-        <w:tc>
-          <w:tcPr>
-            <w:tcW w:w="3240" w:type="dxa"/>
-            <w:vAlign w:val="bottom"/>
-          </w:tcPr>
-          <w:p>
-            <w:pPr>
-              <w:rPr>
-                <w:rFonts w:cs="Arial"/>
-              </w:rPr>
-            </w:pPr>
-          </w:p>
-        </w:tc>
-      </w:tr>
-      <w:tr>
-        <w:trPr>
-          <w:trHeight w:val="147"/>
-        </w:trPr>
-        <w:tc>
-          <w:tcPr>
-            <w:tcW w:w="711" w:type="dxa"/>
-            <w:vAlign w:val="bottom"/>
-          </w:tcPr>
-          <w:p>
-            <w:pPr>
-              <w:jc w:val="center"/>
-              <w:rPr>
-                <w:rFonts w:cs="Arial"/>
-              </w:rPr>
-            </w:pPr>
-            <w:r>
-              <w:rPr>
-                <w:rFonts w:cs="Arial"/>
-              </w:rPr>
-              <w:t>5</w:t>
-            </w:r>
-          </w:p>
-        </w:tc>
-        <w:tc>
-          <w:tcPr>
-            <w:tcW w:w="4509" w:type="dxa"/>
-            <w:gridSpan w:val="3"/>
-            <w:vAlign w:val="bottom"/>
-          </w:tcPr>
-          <w:p>
-            <w:pPr>
-              <w:rPr>
-                <w:rFonts w:cs="Arial"/>
-              </w:rPr>
-            </w:pPr>
-          </w:p>
-        </w:tc>
-        <w:tc>
-          <w:tcPr>
-            <w:tcW w:w="3240" w:type="dxa"/>
-            <w:vAlign w:val="bottom"/>
-          </w:tcPr>
-          <w:p>
-            <w:pPr>
-              <w:rPr>
-                <w:rFonts w:cs="Arial"/>
-              </w:rPr>
-            </w:pPr>
-          </w:p>
-        </w:tc>
-      </w:tr>
-      <w:tr>
-        <w:trPr>
-          <w:trHeight w:val="237"/>
-        </w:trPr>
-        <w:tc>
-          <w:tcPr>
-            <w:tcW w:w="711" w:type="dxa"/>
-            <w:vAlign w:val="bottom"/>
-          </w:tcPr>
-          <w:p>
-            <w:pPr>
-              <w:jc w:val="center"/>
-              <w:rPr>
-                <w:rFonts w:cs="Arial"/>
-              </w:rPr>
-            </w:pPr>
-            <w:r>
-              <w:rPr>
-                <w:rFonts w:cs="Arial"/>
-              </w:rPr>
-              <w:t>6</w:t>
-            </w:r>
-          </w:p>
-        </w:tc>
-        <w:tc>
-          <w:tcPr>
-            <w:tcW w:w="4509" w:type="dxa"/>
-            <w:gridSpan w:val="3"/>
-            <w:vAlign w:val="bottom"/>
-          </w:tcPr>
-          <w:p>
-            <w:pPr>
-              <w:rPr>
-                <w:rFonts w:cs="Arial"/>
-              </w:rPr>
-            </w:pPr>
-          </w:p>
-        </w:tc>
-        <w:tc>
-          <w:tcPr>
-            <w:tcW w:w="3240" w:type="dxa"/>
-            <w:vAlign w:val="bottom"/>
-          </w:tcPr>
-          <w:p>
-            <w:pPr>
-              <w:rPr>
-                <w:rFonts w:cs="Arial"/>
-              </w:rPr>
-            </w:pPr>
-          </w:p>
-        </w:tc>
-      </w:tr>
-      <w:tr>
-        <w:trPr>
           <w:trHeight w:val="192"/>
         </w:trPr>
         <w:tc>
@@ -976,60 +766,10 @@
               <w:rPr>
                 <w:rFonts w:cs="Arial"/>
               </w:rPr>
-              <w:t>7</w:t>
-            </w:r>
-          </w:p>
-        </w:tc>
-        <w:tc>
-          <w:tcPr>
-            <w:tcW w:w="4509" w:type="dxa"/>
-            <w:gridSpan w:val="3"/>
-            <w:vAlign w:val="bottom"/>
-          </w:tcPr>
-          <w:p>
-            <w:pPr>
-              <w:rPr>
-                <w:rFonts w:cs="Arial"/>
-              </w:rPr>
-            </w:pPr>
-          </w:p>
-        </w:tc>
-        <w:tc>
-          <w:tcPr>
-            <w:tcW w:w="3240" w:type="dxa"/>
-            <w:vAlign w:val="bottom"/>
-          </w:tcPr>
-          <w:p>
-            <w:pPr>
-              <w:rPr>
-                <w:rFonts w:cs="Arial"/>
-              </w:rPr>
-            </w:pPr>
-          </w:p>
-        </w:tc>
-      </w:tr>
-      <w:tr>
-        <w:trPr>
-          <w:trHeight w:val="192"/>
-        </w:trPr>
-        <w:tc>
-          <w:tcPr>
-            <w:tcW w:w="711" w:type="dxa"/>
-            <w:vAlign w:val="bottom"/>
-          </w:tcPr>
-          <w:p>
-            <w:pPr>
-              <w:jc w:val="center"/>
-              <w:rPr>
-                <w:rFonts w:cs="Arial"/>
-              </w:rPr>
-            </w:pPr>
-            <w:r>
-              <w:rPr>
-                <w:rFonts w:cs="Arial"/>
-              </w:rPr>
-              <w:t>8</w:t>
-            </w:r>
+              <w:t>3</w:t>
+            </w:r>
+            <w:bookmarkStart w:id="0" w:name="_GoBack"/>
+            <w:bookmarkEnd w:id="0"/>
           </w:p>
         </w:tc>
         <w:tc>
